--- a/labs/lab01/report/report.docx
+++ b/labs/lab01/report/report.docx
@@ -36,7 +36,7 @@
           <w:sz w:val="24"/>
           <w:szCs w:val="24"/>
         </w:rPr>
-        <w:id w:val="-1210249665"/>
+        <w:id w:val="1707371190"/>
         <w:docPartObj>
           <w:docPartGallery w:val="Table of Contents"/>
           <w:docPartUnique/>
@@ -71,7 +71,7 @@
           <w:r>
             <w:fldChar w:fldCharType="separate"/>
           </w:r>
-          <w:hyperlink w:anchor="_Toc101898723" w:history="1">
+          <w:hyperlink w:anchor="_Toc102558608" w:history="1">
             <w:r>
               <w:rPr>
                 <w:rStyle w:val="ad"/>
@@ -98,7 +98,7 @@
                 <w:noProof/>
                 <w:webHidden/>
               </w:rPr>
-              <w:instrText xml:space="preserve"> PAGEREF _Toc101898723 \h </w:instrText>
+              <w:instrText xml:space="preserve"> PAGEREF _Toc102558608 \h </w:instrText>
             </w:r>
             <w:r>
               <w:rPr>
@@ -139,7 +139,7 @@
               <w:noProof/>
             </w:rPr>
           </w:pPr>
-          <w:hyperlink w:anchor="_Toc101898724" w:history="1">
+          <w:hyperlink w:anchor="_Toc102558609" w:history="1">
             <w:r>
               <w:rPr>
                 <w:rStyle w:val="ad"/>
@@ -166,7 +166,7 @@
                 <w:noProof/>
                 <w:webHidden/>
               </w:rPr>
-              <w:instrText xml:space="preserve"> PAGEREF _Toc101898724 \h </w:instrText>
+              <w:instrText xml:space="preserve"> PAGEREF _Toc102558609 \h </w:instrText>
             </w:r>
             <w:r>
               <w:rPr>
@@ -207,7 +207,7 @@
               <w:noProof/>
             </w:rPr>
           </w:pPr>
-          <w:hyperlink w:anchor="_Toc101898725" w:history="1">
+          <w:hyperlink w:anchor="_Toc102558610" w:history="1">
             <w:r>
               <w:rPr>
                 <w:rStyle w:val="ad"/>
@@ -234,7 +234,7 @@
                 <w:noProof/>
                 <w:webHidden/>
               </w:rPr>
-              <w:instrText xml:space="preserve"> PAGEREF _Toc101898725 \h </w:instrText>
+              <w:instrText xml:space="preserve"> PAGEREF _Toc102558610 \h </w:instrText>
             </w:r>
             <w:r>
               <w:rPr>
@@ -275,7 +275,7 @@
               <w:noProof/>
             </w:rPr>
           </w:pPr>
-          <w:hyperlink w:anchor="_Toc101898726" w:history="1">
+          <w:hyperlink w:anchor="_Toc102558611" w:history="1">
             <w:r>
               <w:rPr>
                 <w:rStyle w:val="ad"/>
@@ -302,7 +302,7 @@
                 <w:noProof/>
                 <w:webHidden/>
               </w:rPr>
-              <w:instrText xml:space="preserve"> PAGEREF _Toc101898726 \h </w:instrText>
+              <w:instrText xml:space="preserve"> PAGEREF _Toc102558611 \h </w:instrText>
             </w:r>
             <w:r>
               <w:rPr>
@@ -343,7 +343,7 @@
               <w:noProof/>
             </w:rPr>
           </w:pPr>
-          <w:hyperlink w:anchor="_Toc101898727" w:history="1">
+          <w:hyperlink w:anchor="_Toc102558612" w:history="1">
             <w:r>
               <w:rPr>
                 <w:rStyle w:val="ad"/>
@@ -370,7 +370,7 @@
                 <w:noProof/>
                 <w:webHidden/>
               </w:rPr>
-              <w:instrText xml:space="preserve"> PAGEREF _Toc101898727 \h </w:instrText>
+              <w:instrText xml:space="preserve"> PAGEREF _Toc102558612 \h </w:instrText>
             </w:r>
             <w:r>
               <w:rPr>
@@ -419,7 +419,7 @@
         <w:pStyle w:val="1"/>
       </w:pPr>
       <w:bookmarkStart w:id="2" w:name="цель-работы"/>
-      <w:bookmarkStart w:id="3" w:name="_Toc101898723"/>
+      <w:bookmarkStart w:id="3" w:name="_Toc102558608"/>
       <w:bookmarkEnd w:id="1"/>
       <w:r>
         <w:t>Цель работы</w:t>
@@ -439,7 +439,7 @@
         <w:pStyle w:val="1"/>
       </w:pPr>
       <w:bookmarkStart w:id="4" w:name="задание"/>
-      <w:bookmarkStart w:id="5" w:name="_Toc101898724"/>
+      <w:bookmarkStart w:id="5" w:name="_Toc102558609"/>
       <w:bookmarkEnd w:id="2"/>
       <w:r>
         <w:t>Задание</w:t>
@@ -462,7 +462,7 @@
         <w:pStyle w:val="1"/>
       </w:pPr>
       <w:bookmarkStart w:id="6" w:name="теоретическое-введение"/>
-      <w:bookmarkStart w:id="7" w:name="_Toc101898725"/>
+      <w:bookmarkStart w:id="7" w:name="_Toc102558610"/>
       <w:bookmarkEnd w:id="4"/>
       <w:r>
         <w:t>Теоретическое введение</w:t>
@@ -811,7 +811,7 @@
         <w:pStyle w:val="1"/>
       </w:pPr>
       <w:bookmarkStart w:id="8" w:name="выполнение-лабораторной-работы"/>
-      <w:bookmarkStart w:id="9" w:name="_Toc101898726"/>
+      <w:bookmarkStart w:id="9" w:name="_Toc102558611"/>
       <w:bookmarkEnd w:id="6"/>
       <w:r>
         <w:t>Выполнение лабораторной работы</w:t>
@@ -872,13 +872,7 @@
       </w:r>
       <w:bookmarkEnd w:id="10"/>
       <w:r>
-        <w:t xml:space="preserve"> </w:t>
-      </w:r>
-      <w:r>
-        <w:rPr>
-          <w:i/>
-        </w:rPr>
-        <w:t>Рисунок номер 1.</w:t>
+        <w:t>]</w:t>
       </w:r>
     </w:p>
     <w:p>
@@ -886,7 +880,7 @@
         <w:pStyle w:val="1"/>
       </w:pPr>
       <w:bookmarkStart w:id="11" w:name="выводы"/>
-      <w:bookmarkStart w:id="12" w:name="_Toc101898727"/>
+      <w:bookmarkStart w:id="12" w:name="_Toc102558612"/>
       <w:bookmarkEnd w:id="8"/>
       <w:r>
         <w:t>Выводы</w:t>
@@ -960,7 +954,7 @@
   <w:abstractNum w:abstractNumId="0" w15:restartNumberingAfterBreak="0">
     <w:nsid w:val="2C1AE401"/>
     <w:multiLevelType w:val="multilevel"/>
-    <w:tmpl w:val="BBAE9B56"/>
+    <w:tmpl w:val="3DF08540"/>
     <w:lvl w:ilvl="0">
       <w:numFmt w:val="bullet"/>
       <w:lvlText w:val=" "/>
@@ -2144,7 +2138,7 @@
     <w:autoRedefine/>
     <w:uiPriority w:val="39"/>
     <w:unhideWhenUsed/>
-    <w:rsid w:val="00A8635D"/>
+    <w:rsid w:val="00CD56A8"/>
     <w:pPr>
       <w:spacing w:after="100"/>
     </w:pPr>
